--- a/Flight-Prices-Term-Paper-CIS5560.docx
+++ b/Flight-Prices-Term-Paper-CIS5560.docx
@@ -651,15 +651,27 @@
         <w:ind w:right="200"/>
       </w:pPr>
       <w:r>
-        <w:t>4.1 Data Processing</w:t>
-      </w:r>
-    </w:p>
-    <w:p>
-      <w:pPr>
-        <w:ind w:right="200"/>
-      </w:pPr>
-      <w:r>
-        <w:t>Data processing is the process of collecting, manipulating, and organizing data to make it meaningful and useful. Raw data is often not in the appropriate format for analysis.</w:t>
+        <w:t xml:space="preserve">4.1 Data </w:t>
+      </w:r>
+      <w:r>
+        <w:t>Engineering</w:t>
+      </w:r>
+      <w:r>
+        <w:tab/>
+      </w:r>
+    </w:p>
+    <w:p>
+      <w:pPr>
+        <w:ind w:right="200"/>
+      </w:pPr>
+      <w:r>
+        <w:t xml:space="preserve">Data </w:t>
+      </w:r>
+      <w:r>
+        <w:t xml:space="preserve">engineering </w:t>
+      </w:r>
+      <w:r>
+        <w:t>is the process of collecting, manipulating, and organizing data to make it meaningful and useful. Raw data is often not in the appropriate format for analysis.</w:t>
       </w:r>
     </w:p>
     <w:p>
@@ -746,14 +758,11 @@
         <w:jc w:val="center"/>
       </w:pPr>
       <w:r>
-        <w:rPr>
-          <w:noProof/>
-        </w:rPr>
         <w:drawing>
-          <wp:inline distT="0" distB="0" distL="0" distR="0" wp14:anchorId="351EF1D8" wp14:editId="73C90072">
-            <wp:extent cx="2707091" cy="742385"/>
-            <wp:effectExtent l="0" t="0" r="0" b="635"/>
-            <wp:docPr id="567851698" name="Picture 1" descr="A screenshot of a computer program&#10;&#10;AI-generated content may be incorrect."/>
+          <wp:inline distT="0" distB="0" distL="0" distR="0" wp14:anchorId="01954B4C" wp14:editId="249A4983">
+            <wp:extent cx="3060065" cy="1834515"/>
+            <wp:effectExtent l="0" t="0" r="6985" b="0"/>
+            <wp:docPr id="2133082115" name="Picture 2" descr="A screenshot of a computer code&#10;&#10;AI-generated content may be incorrect."/>
             <wp:cNvGraphicFramePr>
               <a:graphicFrameLocks xmlns:a="http://schemas.openxmlformats.org/drawingml/2006/main" noChangeAspect="1"/>
             </wp:cNvGraphicFramePr>
@@ -761,18 +770,185 @@
               <a:graphicData uri="http://schemas.openxmlformats.org/drawingml/2006/picture">
                 <pic:pic xmlns:pic="http://schemas.openxmlformats.org/drawingml/2006/picture">
                   <pic:nvPicPr>
-                    <pic:cNvPr id="567851698" name="Picture 1" descr="A screenshot of a computer program&#10;&#10;AI-generated content may be incorrect."/>
+                    <pic:cNvPr id="2133082115" name="Picture 2" descr="A screenshot of a computer code&#10;&#10;AI-generated content may be incorrect."/>
+                    <pic:cNvPicPr>
+                      <a:picLocks noChangeAspect="1" noChangeArrowheads="1"/>
+                    </pic:cNvPicPr>
+                  </pic:nvPicPr>
+                  <pic:blipFill>
+                    <a:blip r:embed="rId8" cstate="print">
+                      <a:extLst>
+                        <a:ext uri="{28A0092B-C50C-407E-A947-70E740481C1C}">
+                          <a14:useLocalDpi xmlns:a14="http://schemas.microsoft.com/office/drawing/2010/main" val="0"/>
+                        </a:ext>
+                      </a:extLst>
+                    </a:blip>
+                    <a:srcRect/>
+                    <a:stretch>
+                      <a:fillRect/>
+                    </a:stretch>
+                  </pic:blipFill>
+                  <pic:spPr bwMode="auto">
+                    <a:xfrm>
+                      <a:off x="0" y="0"/>
+                      <a:ext cx="3060065" cy="1834515"/>
+                    </a:xfrm>
+                    <a:prstGeom prst="rect">
+                      <a:avLst/>
+                    </a:prstGeom>
+                    <a:noFill/>
+                    <a:ln>
+                      <a:noFill/>
+                    </a:ln>
+                  </pic:spPr>
+                </pic:pic>
+              </a:graphicData>
+            </a:graphic>
+          </wp:inline>
+        </w:drawing>
+      </w:r>
+    </w:p>
+    <w:p>
+      <w:pPr>
+        <w:ind w:right="200"/>
+        <w:jc w:val="center"/>
+      </w:pPr>
+    </w:p>
+    <w:p>
+      <w:pPr>
+        <w:ind w:right="200"/>
+      </w:pPr>
+    </w:p>
+    <w:p>
+      <w:pPr>
+        <w:pStyle w:val="Heading2"/>
+        <w:ind w:right="200"/>
+      </w:pPr>
+      <w:r>
+        <w:t>4.2 Feature Selection</w:t>
+      </w:r>
+    </w:p>
+    <w:p>
+      <w:pPr>
+        <w:ind w:right="200"/>
+      </w:pPr>
+      <w:r>
+        <w:t xml:space="preserve">Feature selection is the process of identifying the most important variables that contribute to predicting the target outcomes, such as total fare and remaining seats. For this project, key features selected for analysis include the </w:t>
+      </w:r>
+      <w:r>
+        <w:t>base flight price, distance travel, travel duration and destination airport. These features will most likely have</w:t>
+      </w:r>
+      <w:r>
+        <w:t xml:space="preserve"> significant impact on the target variables.</w:t>
+      </w:r>
+    </w:p>
+    <w:p>
+      <w:pPr>
+        <w:ind w:right="200"/>
+      </w:pPr>
+    </w:p>
+    <w:p>
+      <w:pPr>
+        <w:pStyle w:val="Heading3"/>
+      </w:pPr>
+      <w:r>
+        <w:t>4.2.1 Feature Importance</w:t>
+      </w:r>
+    </w:p>
+    <w:p>
+      <w:pPr>
+        <w:ind w:right="200"/>
+      </w:pPr>
+      <w:r>
+        <w:t>Feature importance involves calculating a score for each input feature in a model, which reflects the contribution of each feature to the model's predictions. A higher score indicates a greater impact on the model’s performance.</w:t>
+      </w:r>
+      <w:r>
+        <w:t xml:space="preserve"> </w:t>
+      </w:r>
+    </w:p>
+    <w:p>
+      <w:pPr>
+        <w:ind w:right="200"/>
+      </w:pPr>
+    </w:p>
+    <w:p>
+      <w:pPr>
+        <w:ind w:right="200"/>
+      </w:pPr>
+      <w:r>
+        <w:t xml:space="preserve">For the Random Forest model, </w:t>
+      </w:r>
+      <w:r>
+        <w:t xml:space="preserve">Base fare has the highest score of importance followed by distance </w:t>
+      </w:r>
+      <w:r>
+        <w:t>travel</w:t>
+      </w:r>
+      <w:r>
+        <w:t xml:space="preserve"> and duration of travel.</w:t>
+      </w:r>
+    </w:p>
+    <w:p>
+      <w:pPr>
+        <w:pStyle w:val="Caption"/>
+      </w:pPr>
+      <w:r>
+        <w:t xml:space="preserve">Figure </w:t>
+      </w:r>
+      <w:r>
+        <w:fldChar w:fldCharType="begin"/>
+      </w:r>
+      <w:r>
+        <w:instrText xml:space="preserve"> SEQ Figure \* ARABIC </w:instrText>
+      </w:r>
+      <w:r>
+        <w:fldChar w:fldCharType="separate"/>
+      </w:r>
+      <w:r>
+        <w:rPr>
+          <w:noProof/>
+        </w:rPr>
+        <w:t>1</w:t>
+      </w:r>
+      <w:r>
+        <w:fldChar w:fldCharType="end"/>
+      </w:r>
+      <w:r>
+        <w:t xml:space="preserve"> Feature Importance for Random Forest</w:t>
+      </w:r>
+    </w:p>
+    <w:p>
+      <w:pPr>
+        <w:ind w:right="200"/>
+      </w:pPr>
+      <w:r>
+        <w:rPr>
+          <w:noProof/>
+        </w:rPr>
+        <w:drawing>
+          <wp:inline distT="0" distB="0" distL="0" distR="0" wp14:anchorId="32DC6FC3" wp14:editId="27400B6D">
+            <wp:extent cx="2111373" cy="1294959"/>
+            <wp:effectExtent l="0" t="0" r="3810" b="635"/>
+            <wp:docPr id="1333155507" name="Picture 1" descr="A screenshot of a computer&#10;&#10;AI-generated content may be incorrect."/>
+            <wp:cNvGraphicFramePr>
+              <a:graphicFrameLocks xmlns:a="http://schemas.openxmlformats.org/drawingml/2006/main" noChangeAspect="1"/>
+            </wp:cNvGraphicFramePr>
+            <a:graphic xmlns:a="http://schemas.openxmlformats.org/drawingml/2006/main">
+              <a:graphicData uri="http://schemas.openxmlformats.org/drawingml/2006/picture">
+                <pic:pic xmlns:pic="http://schemas.openxmlformats.org/drawingml/2006/picture">
+                  <pic:nvPicPr>
+                    <pic:cNvPr id="1333155507" name="Picture 1" descr="A screenshot of a computer&#10;&#10;AI-generated content may be incorrect."/>
                     <pic:cNvPicPr/>
                   </pic:nvPicPr>
                   <pic:blipFill rotWithShape="1">
-                    <a:blip r:embed="rId8"/>
-                    <a:srcRect l="4443" t="33195" r="37842" b="25550"/>
+                    <a:blip r:embed="rId9"/>
+                    <a:srcRect b="52436"/>
                     <a:stretch/>
                   </pic:blipFill>
                   <pic:spPr bwMode="auto">
                     <a:xfrm>
                       <a:off x="0" y="0"/>
-                      <a:ext cx="2778510" cy="761971"/>
+                      <a:ext cx="2123360" cy="1302311"/>
                     </a:xfrm>
                     <a:prstGeom prst="rect">
                       <a:avLst/>
@@ -800,80 +976,96 @@
     </w:p>
     <w:p>
       <w:pPr>
-        <w:pStyle w:val="Heading2"/>
-        <w:ind w:right="200"/>
-      </w:pPr>
-      <w:r>
-        <w:t>4.2 Feature Selection</w:t>
-      </w:r>
-    </w:p>
-    <w:p>
-      <w:pPr>
-        <w:ind w:right="200"/>
-      </w:pPr>
-      <w:r>
-        <w:t xml:space="preserve">Feature selection is the process of identifying the most important variables that contribute to predicting the target outcomes, such as total fare and remaining seats. For this project, key features selected for analysis include the </w:t>
-      </w:r>
-      <w:r>
-        <w:t>base flight price, distance travel, travel duration and destination airport. These features will most likely have</w:t>
-      </w:r>
-      <w:r>
-        <w:t xml:space="preserve"> significant impact on the target variables.</w:t>
-      </w:r>
-    </w:p>
-    <w:p>
-      <w:pPr>
-        <w:ind w:right="200"/>
-      </w:pPr>
-    </w:p>
-    <w:p>
-      <w:pPr>
-        <w:pStyle w:val="Heading3"/>
-      </w:pPr>
-      <w:r>
-        <w:t>4.2.1 Feature Importance</w:t>
-      </w:r>
-    </w:p>
-    <w:p>
-      <w:pPr>
-        <w:ind w:right="200"/>
-      </w:pPr>
-      <w:r>
-        <w:t>Feature importance involves calculating a score for each input feature in a model, which reflects the contribution of each feature to the model's predictions. A higher score indicates a greater impact on the model’s performance.</w:t>
-      </w:r>
-      <w:r>
-        <w:t xml:space="preserve"> </w:t>
-      </w:r>
-      <w:r>
-        <w:t>In this project, feature importance was assessed using the Random Forest model.</w:t>
-      </w:r>
-    </w:p>
-    <w:p>
-      <w:pPr>
-        <w:ind w:right="200"/>
-      </w:pPr>
-    </w:p>
-    <w:p>
-      <w:pPr>
-        <w:ind w:right="200"/>
-      </w:pPr>
-      <w:r>
-        <w:t>Below are the results of the importance of features. Base fare has the highest score of importance followed by distance traveled and duration of travel.</w:t>
-      </w:r>
-    </w:p>
-    <w:p>
-      <w:pPr>
-        <w:ind w:right="200"/>
-      </w:pPr>
+        <w:ind w:right="200"/>
+      </w:pPr>
+      <w:r>
+        <w:t xml:space="preserve">For the Gradient Boosted model, </w:t>
+      </w:r>
+      <w:r>
+        <w:t xml:space="preserve">the highest score of importance is also the base fare </w:t>
+      </w:r>
+      <w:r>
+        <w:t>price of the flight</w:t>
+      </w:r>
+      <w:r>
+        <w:t xml:space="preserve">. </w:t>
+      </w:r>
+      <w:r>
+        <w:t xml:space="preserve">The base fare has </w:t>
+      </w:r>
+      <w:r>
+        <w:t>a</w:t>
+      </w:r>
+      <w:r>
+        <w:t xml:space="preserve"> score of 0.652</w:t>
+      </w:r>
+      <w:r>
+        <w:t xml:space="preserve">. </w:t>
+      </w:r>
+      <w:r>
+        <w:t xml:space="preserve">The next significant feature has a score of 0.0995, followed by destination airport and total distance </w:t>
+      </w:r>
+      <w:r>
+        <w:t>travel</w:t>
+      </w:r>
+      <w:r>
+        <w:t>.</w:t>
+      </w:r>
+      <w:r>
+        <w:t xml:space="preserve"> These are followed </w:t>
+      </w:r>
+      <w:r>
+        <w:t>by</w:t>
+      </w:r>
+      <w:r>
+        <w:t xml:space="preserve"> destination airport and total traveled distance. </w:t>
+      </w:r>
+    </w:p>
+    <w:p>
+      <w:pPr>
+        <w:pStyle w:val="Caption"/>
+      </w:pPr>
+      <w:r>
+        <w:t xml:space="preserve">Figure </w:t>
+      </w:r>
+      <w:r>
+        <w:fldChar w:fldCharType="begin"/>
+      </w:r>
+      <w:r>
+        <w:instrText xml:space="preserve"> SEQ Figure \* ARABIC </w:instrText>
+      </w:r>
+      <w:r>
+        <w:fldChar w:fldCharType="separate"/>
+      </w:r>
       <w:r>
         <w:rPr>
           <w:noProof/>
         </w:rPr>
+        <w:t>2</w:t>
+      </w:r>
+      <w:r>
+        <w:fldChar w:fldCharType="end"/>
+      </w:r>
+      <w:r>
+        <w:t xml:space="preserve"> </w:t>
+      </w:r>
+      <w:r>
+        <w:t xml:space="preserve">Feature Importance for </w:t>
+      </w:r>
+      <w:r>
+        <w:t>Gradient Boost</w:t>
+      </w:r>
+    </w:p>
+    <w:p>
+      <w:pPr>
+        <w:ind w:right="200"/>
+      </w:pPr>
+      <w:r>
         <w:drawing>
-          <wp:inline distT="0" distB="0" distL="0" distR="0" wp14:anchorId="32DC6FC3" wp14:editId="350502B0">
-            <wp:extent cx="1810003" cy="2333951"/>
-            <wp:effectExtent l="0" t="0" r="0" b="9525"/>
-            <wp:docPr id="1333155507" name="Picture 1" descr="A screenshot of a computer&#10;&#10;AI-generated content may be incorrect."/>
+          <wp:inline distT="0" distB="0" distL="0" distR="0" wp14:anchorId="3211204E" wp14:editId="734B038E">
+            <wp:extent cx="2024365" cy="1167823"/>
+            <wp:effectExtent l="0" t="0" r="0" b="0"/>
+            <wp:docPr id="1357748909" name="Picture 1" descr="A screenshot of a computer&#10;&#10;AI-generated content may be incorrect."/>
             <wp:cNvGraphicFramePr>
               <a:graphicFrameLocks xmlns:a="http://schemas.openxmlformats.org/drawingml/2006/main" noChangeAspect="1"/>
             </wp:cNvGraphicFramePr>
@@ -881,11 +1073,11 @@
               <a:graphicData uri="http://schemas.openxmlformats.org/drawingml/2006/picture">
                 <pic:pic xmlns:pic="http://schemas.openxmlformats.org/drawingml/2006/picture">
                   <pic:nvPicPr>
-                    <pic:cNvPr id="1333155507" name="Picture 1" descr="A screenshot of a computer&#10;&#10;AI-generated content may be incorrect."/>
+                    <pic:cNvPr id="1357748909" name="Picture 1" descr="A screenshot of a computer&#10;&#10;AI-generated content may be incorrect."/>
                     <pic:cNvPicPr/>
                   </pic:nvPicPr>
                   <pic:blipFill>
-                    <a:blip r:embed="rId9"/>
+                    <a:blip r:embed="rId10"/>
                     <a:stretch>
                       <a:fillRect/>
                     </a:stretch>
@@ -893,7 +1085,7 @@
                   <pic:spPr>
                     <a:xfrm>
                       <a:off x="0" y="0"/>
-                      <a:ext cx="1810003" cy="2333951"/>
+                      <a:ext cx="2069535" cy="1193881"/>
                     </a:xfrm>
                     <a:prstGeom prst="rect">
                       <a:avLst/>
@@ -913,6 +1105,34 @@
     </w:p>
     <w:p>
       <w:pPr>
+        <w:ind w:right="200"/>
+      </w:pPr>
+      <w:r>
+        <w:t>Both</w:t>
+      </w:r>
+      <w:r>
+        <w:t xml:space="preserve"> models have base fare as the </w:t>
+      </w:r>
+      <w:r>
+        <w:t xml:space="preserve">feature with the highest feature </w:t>
+      </w:r>
+      <w:r>
+        <w:t>importance</w:t>
+      </w:r>
+      <w:r>
+        <w:t xml:space="preserve"> score</w:t>
+      </w:r>
+      <w:r>
+        <w:t xml:space="preserve">. </w:t>
+      </w:r>
+    </w:p>
+    <w:p>
+      <w:pPr>
+        <w:ind w:right="200"/>
+      </w:pPr>
+    </w:p>
+    <w:p>
+      <w:pPr>
         <w:pStyle w:val="Heading2"/>
         <w:ind w:right="200"/>
       </w:pPr>
@@ -1092,7 +1312,11 @@
         <w:ind w:right="200"/>
       </w:pPr>
       <w:r>
-        <w:t>Anticipating fluctuations in flight prices and seat availability empowers airlines to operate more efficiently and strategically. With accurate forecasts, airlines can implement dynamic pricing models, fine-tune seat allocation, and better align supply with demand—ultimately boosting revenue while enhancing the passenger experience.</w:t>
+        <w:t xml:space="preserve">Anticipating fluctuations in flight prices and seat availability empowers airlines to operate more efficiently </w:t>
+      </w:r>
+      <w:r>
+        <w:lastRenderedPageBreak/>
+        <w:t>and strategically. With accurate forecasts, airlines can implement dynamic pricing models, fine-tune seat allocation, and better align supply with demand—ultimately boosting revenue while enhancing the passenger experience.</w:t>
       </w:r>
     </w:p>
     <w:p>
@@ -1132,14 +1356,27 @@
       <w:r>
         <w:t xml:space="preserve">Table </w:t>
       </w:r>
-      <w:fldSimple w:instr=" SEQ Table \* ARABIC ">
-        <w:r>
-          <w:rPr>
-            <w:noProof/>
-          </w:rPr>
-          <w:t>1</w:t>
-        </w:r>
-      </w:fldSimple>
+      <w:r>
+        <w:fldChar w:fldCharType="begin"/>
+      </w:r>
+      <w:r>
+        <w:instrText xml:space="preserve"> SEQ Table \* ARABIC </w:instrText>
+      </w:r>
+      <w:r>
+        <w:fldChar w:fldCharType="separate"/>
+      </w:r>
+      <w:r>
+        <w:rPr>
+          <w:noProof/>
+        </w:rPr>
+        <w:t>1</w:t>
+      </w:r>
+      <w:r>
+        <w:rPr>
+          <w:noProof/>
+        </w:rPr>
+        <w:fldChar w:fldCharType="end"/>
+      </w:r>
       <w:r>
         <w:t xml:space="preserve"> </w:t>
       </w:r>
@@ -1228,7 +1465,7 @@
               <w:ind w:right="200"/>
             </w:pPr>
             <w:r>
-              <w:t>0.839286</w:t>
+              <w:t>0.85669</w:t>
             </w:r>
           </w:p>
         </w:tc>
@@ -1241,7 +1478,7 @@
               <w:ind w:right="200"/>
             </w:pPr>
             <w:r>
-              <w:t>0.839286</w:t>
+              <w:t>0.86087</w:t>
             </w:r>
           </w:p>
         </w:tc>
@@ -1256,7 +1493,6 @@
               <w:ind w:right="200"/>
             </w:pPr>
             <w:r>
-              <w:lastRenderedPageBreak/>
               <w:t>RMSE</w:t>
             </w:r>
           </w:p>
@@ -1270,7 +1506,7 @@
               <w:ind w:right="200"/>
             </w:pPr>
             <w:r>
-              <w:t>92.0204</w:t>
+              <w:t>70.27315</w:t>
             </w:r>
           </w:p>
         </w:tc>
@@ -1283,7 +1519,7 @@
               <w:ind w:right="200"/>
             </w:pPr>
             <w:r>
-              <w:t>92.02045</w:t>
+              <w:t>69.277889</w:t>
             </w:r>
           </w:p>
         </w:tc>
@@ -1311,7 +1547,10 @@
               <w:ind w:right="200"/>
             </w:pPr>
             <w:r>
-              <w:t xml:space="preserve">64.946 </w:t>
+              <w:t xml:space="preserve">209.4498 </w:t>
+            </w:r>
+            <w:r>
+              <w:t xml:space="preserve"> </w:t>
             </w:r>
           </w:p>
         </w:tc>
@@ -1324,7 +1563,7 @@
               <w:ind w:right="200"/>
             </w:pPr>
             <w:r>
-              <w:t>30.50753</w:t>
+              <w:t>99.8695</w:t>
             </w:r>
           </w:p>
         </w:tc>
@@ -1342,14 +1581,27 @@
       <w:r>
         <w:t xml:space="preserve">Table </w:t>
       </w:r>
-      <w:fldSimple w:instr=" SEQ Table \* ARABIC ">
-        <w:r>
-          <w:rPr>
-            <w:noProof/>
-          </w:rPr>
-          <w:t>2</w:t>
-        </w:r>
-      </w:fldSimple>
+      <w:r>
+        <w:fldChar w:fldCharType="begin"/>
+      </w:r>
+      <w:r>
+        <w:instrText xml:space="preserve"> SEQ Table \* ARABIC </w:instrText>
+      </w:r>
+      <w:r>
+        <w:fldChar w:fldCharType="separate"/>
+      </w:r>
+      <w:r>
+        <w:rPr>
+          <w:noProof/>
+        </w:rPr>
+        <w:t>2</w:t>
+      </w:r>
+      <w:r>
+        <w:rPr>
+          <w:noProof/>
+        </w:rPr>
+        <w:fldChar w:fldCharType="end"/>
+      </w:r>
       <w:r>
         <w:t xml:space="preserve"> </w:t>
       </w:r>
@@ -1371,7 +1623,7 @@
       <w:tr>
         <w:tc>
           <w:tcPr>
-            <w:tcW w:w="2060" w:type="dxa"/>
+            <w:tcW w:w="1849" w:type="dxa"/>
           </w:tcPr>
           <w:p>
             <w:pPr>
@@ -1394,7 +1646,7 @@
         </w:tc>
         <w:tc>
           <w:tcPr>
-            <w:tcW w:w="1483" w:type="dxa"/>
+            <w:tcW w:w="1694" w:type="dxa"/>
           </w:tcPr>
           <w:p>
             <w:pPr>
@@ -1412,7 +1664,7 @@
       <w:tr>
         <w:tc>
           <w:tcPr>
-            <w:tcW w:w="2060" w:type="dxa"/>
+            <w:tcW w:w="1849" w:type="dxa"/>
           </w:tcPr>
           <w:p>
             <w:pPr>
@@ -1432,20 +1684,20 @@
               <w:ind w:right="200"/>
             </w:pPr>
             <w:r>
-              <w:t>0.92394</w:t>
+              <w:t>0.918024</w:t>
             </w:r>
           </w:p>
         </w:tc>
         <w:tc>
           <w:tcPr>
-            <w:tcW w:w="1483" w:type="dxa"/>
+            <w:tcW w:w="1694" w:type="dxa"/>
           </w:tcPr>
           <w:p>
             <w:pPr>
               <w:ind w:right="200"/>
             </w:pPr>
             <w:r>
-              <w:t>0.92394</w:t>
+              <w:t>0.918016</w:t>
             </w:r>
           </w:p>
         </w:tc>
@@ -1453,7 +1705,7 @@
       <w:tr>
         <w:tc>
           <w:tcPr>
-            <w:tcW w:w="2060" w:type="dxa"/>
+            <w:tcW w:w="1849" w:type="dxa"/>
           </w:tcPr>
           <w:p>
             <w:pPr>
@@ -1473,20 +1725,20 @@
               <w:ind w:right="200"/>
             </w:pPr>
             <w:r>
-              <w:t>63.304246</w:t>
+              <w:t>53.03872</w:t>
             </w:r>
           </w:p>
         </w:tc>
         <w:tc>
           <w:tcPr>
-            <w:tcW w:w="1483" w:type="dxa"/>
+            <w:tcW w:w="1694" w:type="dxa"/>
           </w:tcPr>
           <w:p>
             <w:pPr>
               <w:ind w:right="200"/>
             </w:pPr>
             <w:r>
-              <w:t>63.3042</w:t>
+              <w:t>53.04144</w:t>
             </w:r>
           </w:p>
         </w:tc>
@@ -1494,7 +1746,7 @@
       <w:tr>
         <w:tc>
           <w:tcPr>
-            <w:tcW w:w="2060" w:type="dxa"/>
+            <w:tcW w:w="1849" w:type="dxa"/>
           </w:tcPr>
           <w:p>
             <w:pPr>
@@ -1514,20 +1766,20 @@
               <w:ind w:right="200"/>
             </w:pPr>
             <w:r>
-              <w:t>329.525</w:t>
+              <w:t>275.0281</w:t>
             </w:r>
           </w:p>
         </w:tc>
         <w:tc>
           <w:tcPr>
-            <w:tcW w:w="1483" w:type="dxa"/>
+            <w:tcW w:w="1694" w:type="dxa"/>
           </w:tcPr>
           <w:p>
             <w:pPr>
               <w:ind w:right="200"/>
             </w:pPr>
             <w:r>
-              <w:t>173.46566</w:t>
+              <w:t>158.61868</w:t>
             </w:r>
           </w:p>
         </w:tc>
@@ -1543,13 +1795,43 @@
         <w:ind w:right="200"/>
       </w:pPr>
       <w:r>
-        <w:t xml:space="preserve">Both algorithms showed identical performance across cross-validation and train/test split, suggesting consistent model behavior regardless of the </w:t>
+        <w:t xml:space="preserve">Both algorithms showed </w:t>
+      </w:r>
+      <w:r>
+        <w:t>very similar</w:t>
+      </w:r>
+      <w:r>
+        <w:t xml:space="preserve"> performance across cross-validation and trai</w:t>
+      </w:r>
+      <w:r>
+        <w:t xml:space="preserve">n validation </w:t>
+      </w:r>
+      <w:r>
+        <w:t xml:space="preserve">split, suggesting consistent model behavior regardless of the </w:t>
       </w:r>
       <w:r>
         <w:t xml:space="preserve">evaluation strategy. </w:t>
       </w:r>
       <w:r>
-        <w:t>Gradient Boosting outperformed Random Forest in both evaluation methods, achieving a higher R² (~0.92) and lower RMSE (~63.3), indicating better prediction accuracy. However, this came at the cost of longer training times—over 5x slower than Random Forest under cross-validation.</w:t>
+        <w:t>Gradient Boosting outperformed Random Forest in both evaluation methods, achieving a higher R² (~0.</w:t>
+      </w:r>
+      <w:r>
+        <w:t>92</w:t>
+      </w:r>
+      <w:r>
+        <w:t>) and lower RMSE (~</w:t>
+      </w:r>
+      <w:r>
+        <w:t>5</w:t>
+      </w:r>
+      <w:r>
+        <w:t>3.3), indicating better prediction accuracy. However, this came at the cost of longer training times</w:t>
+      </w:r>
+      <w:r>
+        <w:t xml:space="preserve">. Gradient Boost was </w:t>
+      </w:r>
+      <w:r>
+        <w:t>slower than Random Forest.</w:t>
       </w:r>
     </w:p>
     <w:p>
@@ -1586,7 +1868,10 @@
         <w:ind w:right="200"/>
       </w:pPr>
       <w:r>
-        <w:t>Exploring next-generation machine learning methods, including deep learning architectures, may further elevate model performance. Partnering with industry stakeholders will also be crucial to ensure that these models are not only technically sound but also grounded in operational realities and ready for deployment in real-world settings.</w:t>
+        <w:t xml:space="preserve">Exploring next-generation machine learning methods, including deep learning architectures, may further elevate model performance. Partnering with industry stakeholders will also be crucial to ensure that these models are not only technically sound but also grounded </w:t>
+      </w:r>
+      <w:r>
+        <w:t>in operational realities and ready for deployment in real-world settings.</w:t>
       </w:r>
     </w:p>
     <w:p>
@@ -1612,7 +1897,7 @@
       <w:r>
         <w:t xml:space="preserve">Kaggle: Flight Prices. Retrieved from </w:t>
       </w:r>
-      <w:hyperlink r:id="rId10" w:history="1">
+      <w:hyperlink r:id="rId11" w:history="1">
         <w:r>
           <w:rPr>
             <w:rStyle w:val="Hyperlink"/>
@@ -1637,7 +1922,7 @@
       <w:r>
         <w:t xml:space="preserve"> </w:t>
       </w:r>
-      <w:hyperlink r:id="rId11" w:tgtFrame="_blank" w:history="1">
+      <w:hyperlink r:id="rId12" w:tgtFrame="_blank" w:history="1">
         <w:r>
           <w:t>www.irjmets.com</w:t>
         </w:r>
@@ -1661,7 +1946,7 @@
       <w:r>
         <w:t xml:space="preserve">[4] Supermicro, "Data Processing," [Online]. Available: </w:t>
       </w:r>
-      <w:hyperlink r:id="rId12" w:tgtFrame="_blank" w:history="1">
+      <w:hyperlink r:id="rId13" w:tgtFrame="_blank" w:history="1">
         <w:r>
           <w:t>https://www.supermicro.com/en/glossary/data-processing</w:t>
         </w:r>
@@ -2921,7 +3206,6 @@
   <w:style w:type="character" w:default="1" w:styleId="DefaultParagraphFont">
     <w:name w:val="Default Paragraph Font"/>
     <w:uiPriority w:val="1"/>
-    <w:semiHidden/>
     <w:unhideWhenUsed/>
   </w:style>
   <w:style w:type="table" w:default="1" w:styleId="TableNormal">
